--- a/W1D1 Lab.docx
+++ b/W1D1 Lab.docx
@@ -111,6 +111,9 @@
     </w:p>
     <w:p>
       <w:r>
+        <w:rPr>
+          <w:noProof/>
+        </w:rPr>
         <w:drawing>
           <wp:inline distT="0" distB="0" distL="0" distR="0" wp14:anchorId="6DB6DE14" wp14:editId="0C17FACA">
             <wp:extent cx="3917950" cy="2365839"/>
@@ -151,6 +154,9 @@
     <w:p/>
     <w:p>
       <w:r>
+        <w:rPr>
+          <w:noProof/>
+        </w:rPr>
         <w:drawing>
           <wp:inline distT="0" distB="0" distL="0" distR="0" wp14:anchorId="5C143EAC" wp14:editId="260085A4">
             <wp:extent cx="3917950" cy="2412301"/>
@@ -195,6 +201,9 @@
     </w:p>
     <w:p>
       <w:r>
+        <w:rPr>
+          <w:noProof/>
+        </w:rPr>
         <w:lastRenderedPageBreak/>
         <w:drawing>
           <wp:inline distT="0" distB="0" distL="0" distR="0" wp14:anchorId="5BD1A03A" wp14:editId="524DCB0C">
@@ -282,13 +291,7 @@
           </w:tcPr>
           <w:p>
             <w:r>
-              <w:t xml:space="preserve">Random </w:t>
-            </w:r>
-            <w:r>
-              <w:t>2</w:t>
-            </w:r>
-            <w:r>
-              <w:t>000</w:t>
+              <w:t>Random 2000</w:t>
             </w:r>
           </w:p>
         </w:tc>
@@ -298,13 +301,7 @@
           </w:tcPr>
           <w:p>
             <w:r>
-              <w:t xml:space="preserve">Random </w:t>
-            </w:r>
-            <w:r>
-              <w:t>4</w:t>
-            </w:r>
-            <w:r>
-              <w:t>000</w:t>
+              <w:t>Random 4000</w:t>
             </w:r>
           </w:p>
         </w:tc>
@@ -314,13 +311,7 @@
           </w:tcPr>
           <w:p>
             <w:r>
-              <w:t>Random 1</w:t>
-            </w:r>
-            <w:r>
-              <w:t>0</w:t>
-            </w:r>
-            <w:r>
-              <w:t>000</w:t>
+              <w:t>Random 10000</w:t>
             </w:r>
           </w:p>
         </w:tc>
@@ -330,13 +321,7 @@
           </w:tcPr>
           <w:p>
             <w:r>
-              <w:t xml:space="preserve">Random </w:t>
-            </w:r>
-            <w:r>
-              <w:t>30</w:t>
-            </w:r>
-            <w:r>
-              <w:t>000</w:t>
+              <w:t>Random 30000</w:t>
             </w:r>
           </w:p>
         </w:tc>
@@ -470,10 +455,7 @@
           </w:tcPr>
           <w:p>
             <w:r>
-              <w:t xml:space="preserve">Algorithm </w:t>
-            </w:r>
-            <w:r>
-              <w:t>2</w:t>
+              <w:t>Algorithm 2</w:t>
             </w:r>
           </w:p>
         </w:tc>
@@ -595,10 +577,7 @@
           </w:tcPr>
           <w:p>
             <w:r>
-              <w:t xml:space="preserve">Algorithm </w:t>
-            </w:r>
-            <w:r>
-              <w:t>3</w:t>
+              <w:t>Algorithm 3</w:t>
             </w:r>
           </w:p>
         </w:tc>
@@ -787,27 +766,127 @@
       </w:pPr>
     </w:p>
     <w:p>
+      <w:r>
+        <w:t xml:space="preserve"> </w:t>
+      </w:r>
+    </w:p>
+    <w:p>
+      <w:r>
+        <w:br w:type="page"/>
+      </w:r>
+    </w:p>
+    <w:p>
       <w:pPr>
         <w:rPr>
           <w:b/>
           <w:bCs/>
         </w:rPr>
       </w:pPr>
-      <w:r>
-        <w:t xml:space="preserve"> </w:t>
-      </w:r>
       <w:r>
         <w:rPr>
           <w:b/>
           <w:bCs/>
           <w:color w:val="FF0000"/>
         </w:rPr>
+        <w:lastRenderedPageBreak/>
         <w:t>Question 2. Proof by Induction</w:t>
       </w:r>
     </w:p>
     <w:p>
       <w:r>
-        <w:t>[will be updated]</w:t>
+        <w:rPr>
+          <w:noProof/>
+        </w:rPr>
+        <w:drawing>
+          <wp:inline distT="0" distB="0" distL="0" distR="0" wp14:anchorId="790BF886" wp14:editId="5C3AD7D2">
+            <wp:extent cx="7924800" cy="5943600"/>
+            <wp:effectExtent l="0" t="0" r="0" b="0"/>
+            <wp:docPr id="56439535" name="Picture 1" descr="A piece of paper with writing on it&#10;&#10;Description automatically generated"/>
+            <wp:cNvGraphicFramePr>
+              <a:graphicFrameLocks xmlns:a="http://schemas.openxmlformats.org/drawingml/2006/main" noChangeAspect="1"/>
+            </wp:cNvGraphicFramePr>
+            <a:graphic xmlns:a="http://schemas.openxmlformats.org/drawingml/2006/main">
+              <a:graphicData uri="http://schemas.openxmlformats.org/drawingml/2006/picture">
+                <pic:pic xmlns:pic="http://schemas.openxmlformats.org/drawingml/2006/picture">
+                  <pic:nvPicPr>
+                    <pic:cNvPr id="56439535" name="Picture 1" descr="A piece of paper with writing on it&#10;&#10;Description automatically generated"/>
+                    <pic:cNvPicPr/>
+                  </pic:nvPicPr>
+                  <pic:blipFill>
+                    <a:blip r:embed="rId7" cstate="print">
+                      <a:extLst>
+                        <a:ext uri="{28A0092B-C50C-407E-A947-70E740481C1C}">
+                          <a14:useLocalDpi xmlns:a14="http://schemas.microsoft.com/office/drawing/2010/main" val="0"/>
+                        </a:ext>
+                      </a:extLst>
+                    </a:blip>
+                    <a:stretch>
+                      <a:fillRect/>
+                    </a:stretch>
+                  </pic:blipFill>
+                  <pic:spPr>
+                    <a:xfrm rot="5400000">
+                      <a:off x="0" y="0"/>
+                      <a:ext cx="7924800" cy="5943600"/>
+                    </a:xfrm>
+                    <a:prstGeom prst="rect">
+                      <a:avLst/>
+                    </a:prstGeom>
+                  </pic:spPr>
+                </pic:pic>
+              </a:graphicData>
+            </a:graphic>
+          </wp:inline>
+        </w:drawing>
+      </w:r>
+    </w:p>
+    <w:p>
+      <w:r>
+        <w:rPr>
+          <w:noProof/>
+        </w:rPr>
+        <w:lastRenderedPageBreak/>
+        <w:drawing>
+          <wp:inline distT="0" distB="0" distL="0" distR="0" wp14:anchorId="62F57F2D" wp14:editId="3B16294A">
+            <wp:extent cx="7924800" cy="5943600"/>
+            <wp:effectExtent l="0" t="0" r="0" b="0"/>
+            <wp:docPr id="1999113027" name="Picture 2"/>
+            <wp:cNvGraphicFramePr>
+              <a:graphicFrameLocks xmlns:a="http://schemas.openxmlformats.org/drawingml/2006/main" noChangeAspect="1"/>
+            </wp:cNvGraphicFramePr>
+            <a:graphic xmlns:a="http://schemas.openxmlformats.org/drawingml/2006/main">
+              <a:graphicData uri="http://schemas.openxmlformats.org/drawingml/2006/picture">
+                <pic:pic xmlns:pic="http://schemas.openxmlformats.org/drawingml/2006/picture">
+                  <pic:nvPicPr>
+                    <pic:cNvPr id="1999113027" name="Picture 1999113027"/>
+                    <pic:cNvPicPr/>
+                  </pic:nvPicPr>
+                  <pic:blipFill>
+                    <a:blip r:embed="rId8" cstate="print">
+                      <a:extLst>
+                        <a:ext uri="{28A0092B-C50C-407E-A947-70E740481C1C}">
+                          <a14:useLocalDpi xmlns:a14="http://schemas.microsoft.com/office/drawing/2010/main" val="0"/>
+                        </a:ext>
+                      </a:extLst>
+                    </a:blip>
+                    <a:stretch>
+                      <a:fillRect/>
+                    </a:stretch>
+                  </pic:blipFill>
+                  <pic:spPr>
+                    <a:xfrm rot="5400000">
+                      <a:off x="0" y="0"/>
+                      <a:ext cx="7924800" cy="5943600"/>
+                    </a:xfrm>
+                    <a:prstGeom prst="rect">
+                      <a:avLst/>
+                    </a:prstGeom>
+                  </pic:spPr>
+                </pic:pic>
+              </a:graphicData>
+            </a:graphic>
+          </wp:inline>
+        </w:drawing>
       </w:r>
     </w:p>
     <w:sectPr>
